--- a/Documentation/Final Report/Report Fabio Pimentel - 2019415.docx
+++ b/Documentation/Final Report/Report Fabio Pimentel - 2019415.docx
@@ -1793,7 +1793,19 @@
         <w:rPr>
           <w:lang w:val="en-GB"/>
         </w:rPr>
-        <w:t>productively and creatively delivering products of the highest possible value.</w:t>
+        <w:t xml:space="preserve">productively and creatively delivering products of the highest possible value. </w:t>
+      </w:r>
+      <w:r>
+        <w:rPr>
+          <w:lang w:val="en-GB"/>
+        </w:rPr>
+        <w:t xml:space="preserve">It is </w:t>
+      </w:r>
+      <w:r>
+        <w:rPr>
+          <w:lang w:val="en-GB"/>
+        </w:rPr>
+        <w:t>for</w:t>
       </w:r>
       <w:r>
         <w:rPr>
@@ -1805,13 +1817,7 @@
         <w:rPr>
           <w:lang w:val="en-GB"/>
         </w:rPr>
-        <w:t xml:space="preserve">It is </w:t>
-      </w:r>
-      <w:r>
-        <w:rPr>
-          <w:lang w:val="en-GB"/>
-        </w:rPr>
-        <w:t>for</w:t>
+        <w:t>developing,</w:t>
       </w:r>
       <w:r>
         <w:rPr>
@@ -1823,18 +1829,6 @@
         <w:rPr>
           <w:lang w:val="en-GB"/>
         </w:rPr>
-        <w:t>developing,</w:t>
-      </w:r>
-      <w:r>
-        <w:rPr>
-          <w:lang w:val="en-GB"/>
-        </w:rPr>
-        <w:t xml:space="preserve"> </w:t>
-      </w:r>
-      <w:r>
-        <w:rPr>
-          <w:lang w:val="en-GB"/>
-        </w:rPr>
         <w:t>delivering, and sustaining c</w:t>
       </w:r>
       <w:r>
@@ -1865,13 +1859,7 @@
         <w:rPr>
           <w:lang w:val="en-GB"/>
         </w:rPr>
-        <w:t>facts</w:t>
-      </w:r>
-      <w:r>
-        <w:rPr>
-          <w:lang w:val="en-GB"/>
-        </w:rPr>
-        <w:t>, and</w:t>
+        <w:t>facts, and</w:t>
       </w:r>
       <w:r>
         <w:rPr>
@@ -2339,13 +2327,7 @@
         <w:rPr>
           <w:lang w:val="en-GB"/>
         </w:rPr>
-        <w:t xml:space="preserve">: </w:t>
-      </w:r>
-      <w:r>
-        <w:rPr>
-          <w:lang w:val="en-GB"/>
-        </w:rPr>
-        <w:t>Research Tasks</w:t>
+        <w:t>: Research Tasks</w:t>
       </w:r>
     </w:p>
     <w:p>
@@ -2428,19 +2410,7 @@
         <w:rPr>
           <w:lang w:val="en-GB"/>
         </w:rPr>
-        <w:t xml:space="preserve">Database </w:t>
-      </w:r>
-      <w:r>
-        <w:rPr>
-          <w:lang w:val="en-GB"/>
-        </w:rPr>
-        <w:t>Task</w:t>
-      </w:r>
-      <w:r>
-        <w:rPr>
-          <w:lang w:val="en-GB"/>
-        </w:rPr>
-        <w:t>s</w:t>
+        <w:t>Database Tasks</w:t>
       </w:r>
     </w:p>
     <w:p>
@@ -2518,19 +2488,7 @@
         <w:rPr>
           <w:lang w:val="en-GB"/>
         </w:rPr>
-        <w:t>Back-end</w:t>
-      </w:r>
-      <w:r>
-        <w:rPr>
-          <w:lang w:val="en-GB"/>
-        </w:rPr>
-        <w:t xml:space="preserve"> Task</w:t>
-      </w:r>
-      <w:r>
-        <w:rPr>
-          <w:lang w:val="en-GB"/>
-        </w:rPr>
-        <w:t>s</w:t>
+        <w:t>Back-end Tasks</w:t>
       </w:r>
     </w:p>
     <w:p>
@@ -2609,13 +2567,7 @@
         <w:rPr>
           <w:lang w:val="en-GB"/>
         </w:rPr>
-        <w:t>Front</w:t>
-      </w:r>
-      <w:r>
-        <w:rPr>
-          <w:lang w:val="en-GB"/>
-        </w:rPr>
-        <w:t>-end Tasks</w:t>
+        <w:t>Front-end Tasks</w:t>
       </w:r>
     </w:p>
     <w:p>
@@ -2649,19 +2601,7 @@
         <w:rPr>
           <w:lang w:val="en-GB"/>
         </w:rPr>
-        <w:t xml:space="preserve">helped at the planning stage to </w:t>
-      </w:r>
-      <w:r>
-        <w:rPr>
-          <w:lang w:val="en-GB"/>
-        </w:rPr>
-        <w:t>outline</w:t>
-      </w:r>
-      <w:r>
-        <w:rPr>
-          <w:lang w:val="en-GB"/>
-        </w:rPr>
-        <w:t xml:space="preserve"> and illustrate project schedule. It</w:t>
+        <w:t>helped at the planning stage to outline and illustrate project schedule. It</w:t>
       </w:r>
       <w:r>
         <w:rPr>
@@ -3150,19 +3090,7 @@
         <w:rPr>
           <w:lang w:val="en-GB"/>
         </w:rPr>
-        <w:t xml:space="preserve"> and areas has been studied, those are the most challenging and which required a considerable research time </w:t>
-      </w:r>
-      <w:r>
-        <w:rPr>
-          <w:lang w:val="en-GB"/>
-        </w:rPr>
-        <w:t>to complete this project</w:t>
-      </w:r>
-      <w:r>
-        <w:rPr>
-          <w:lang w:val="en-GB"/>
-        </w:rPr>
-        <w:t>.</w:t>
+        <w:t xml:space="preserve"> and areas has been studied, those are the most challenging and which required a considerable research time to complete this project.</w:t>
       </w:r>
     </w:p>
     <w:p>
@@ -3745,31 +3673,7 @@
           <w:lang w:val="en-GB"/>
         </w:rPr>
         <w:lastRenderedPageBreak/>
-        <w:t xml:space="preserve">Ger manages a small team of </w:t>
-      </w:r>
-      <w:r>
-        <w:rPr>
-          <w:lang w:val="en-GB"/>
-        </w:rPr>
-        <w:t>4</w:t>
-      </w:r>
-      <w:r>
-        <w:rPr>
-          <w:lang w:val="en-GB"/>
-        </w:rPr>
-        <w:t xml:space="preserve"> mechanics. All those employees are able to maintain different types of vehicle and perform any service or repair. In some cases, maintenance check will require parts or supplies (e.g. fluids, oil, tyres) which the staff will look for in the stock of supplies from the garage and invoice the customer for</w:t>
-      </w:r>
-      <w:r>
-        <w:rPr>
-          <w:lang w:val="en-GB"/>
-        </w:rPr>
-        <w:t xml:space="preserve"> it</w:t>
-      </w:r>
-      <w:r>
-        <w:rPr>
-          <w:lang w:val="en-GB"/>
-        </w:rPr>
-        <w:t>.</w:t>
+        <w:t>Ger manages a small team of 4 mechanics. All those employees are able to maintain different types of vehicle and perform any service or repair. In some cases, maintenance check will require parts or supplies (e.g. fluids, oil, tyres) which the staff will look for in the stock of supplies from the garage and invoice the customer for it.</w:t>
       </w:r>
     </w:p>
     <w:p>
@@ -3955,19 +3859,7 @@
         <w:rPr>
           <w:lang w:val="en-GB"/>
         </w:rPr>
-        <w:t>administrator</w:t>
-      </w:r>
-      <w:r>
-        <w:rPr>
-          <w:lang w:val="en-GB"/>
-        </w:rPr>
-        <w:t xml:space="preserve"> and one staff need</w:t>
-      </w:r>
-      <w:r>
-        <w:rPr>
-          <w:lang w:val="en-GB"/>
-        </w:rPr>
-        <w:t xml:space="preserve"> to set up</w:t>
+        <w:t>administrator and one staff need to set up</w:t>
       </w:r>
       <w:r>
         <w:rPr>
@@ -4066,31 +3958,7 @@
         <w:rPr>
           <w:lang w:val="en-GB"/>
         </w:rPr>
-        <w:t xml:space="preserve">d to update the booking status. Also, </w:t>
-      </w:r>
-      <w:r>
-        <w:rPr>
-          <w:lang w:val="en-GB"/>
-        </w:rPr>
-        <w:t xml:space="preserve">add </w:t>
-      </w:r>
-      <w:r>
-        <w:rPr>
-          <w:lang w:val="en-GB"/>
-        </w:rPr>
-        <w:t xml:space="preserve">description of extra service, </w:t>
-      </w:r>
-      <w:r>
-        <w:rPr>
-          <w:lang w:val="en-GB"/>
-        </w:rPr>
-        <w:t>use supplies from</w:t>
-      </w:r>
-      <w:r>
-        <w:rPr>
-          <w:lang w:val="en-GB"/>
-        </w:rPr>
-        <w:t xml:space="preserve"> stock and charge for it if necessary.</w:t>
+        <w:t>d to update the booking status. Also, add description of extra service, use supplies from stock and charge for it if necessary.</w:t>
       </w:r>
     </w:p>
     <w:p>
@@ -4173,19 +4041,7 @@
         <w:rPr>
           <w:lang w:val="en-GB"/>
         </w:rPr>
-        <w:t xml:space="preserve">The customer must access </w:t>
-      </w:r>
-      <w:r>
-        <w:rPr>
-          <w:lang w:val="en-GB"/>
-        </w:rPr>
-        <w:t xml:space="preserve">the web system </w:t>
-      </w:r>
-      <w:r>
-        <w:rPr>
-          <w:lang w:val="en-GB"/>
-        </w:rPr>
-        <w:t>and create an account in order to be able to make an appointment to their vehicles. By going through the register page the customer will find a form where is required some details which he needs to fill up.</w:t>
+        <w:t>The customer must access the web system and create an account in order to be able to make an appointment to their vehicles. By going through the register page the customer will find a form where is required some details which he needs to fill up.</w:t>
       </w:r>
     </w:p>
     <w:p>
@@ -4680,26 +4536,56 @@
         <w:rPr>
           <w:lang w:val="en-GB"/>
         </w:rPr>
-        <w:t>Customer Booking V</w:t>
-      </w:r>
-      <w:r>
-        <w:rPr>
-          <w:lang w:val="en-GB"/>
-        </w:rPr>
-        <w:t>iew</w:t>
-      </w:r>
-    </w:p>
-    <w:p>
-      <w:pPr>
-        <w:rPr>
-          <w:lang w:val="en-GB"/>
-        </w:rPr>
-      </w:pPr>
-      <w:r>
-        <w:rPr>
-          <w:lang w:val="en-GB"/>
-        </w:rPr>
-        <w:t>By accessing this page, the customer can visualise all given out details and plus the booking status and the mechanical responsible for his vehicle service.</w:t>
+        <w:t>Customer Booking View</w:t>
+      </w:r>
+    </w:p>
+    <w:p>
+      <w:pPr>
+        <w:rPr>
+          <w:lang w:val="en-GB"/>
+        </w:rPr>
+      </w:pPr>
+      <w:r>
+        <w:rPr>
+          <w:lang w:val="en-GB"/>
+        </w:rPr>
+        <w:t xml:space="preserve">By accessing this page, the customer can visualise </w:t>
+      </w:r>
+      <w:r>
+        <w:rPr>
+          <w:lang w:val="en-GB"/>
+        </w:rPr>
+        <w:t>the last booking</w:t>
+      </w:r>
+      <w:r>
+        <w:rPr>
+          <w:lang w:val="en-GB"/>
+        </w:rPr>
+        <w:t xml:space="preserve"> </w:t>
+      </w:r>
+      <w:r>
+        <w:rPr>
+          <w:lang w:val="en-GB"/>
+        </w:rPr>
+        <w:t xml:space="preserve">with the given details, </w:t>
+      </w:r>
+      <w:r>
+        <w:rPr>
+          <w:lang w:val="en-GB"/>
+        </w:rPr>
+        <w:t xml:space="preserve">plus the booking status and the mechanical responsible for </w:t>
+      </w:r>
+      <w:r>
+        <w:rPr>
+          <w:lang w:val="en-GB"/>
+        </w:rPr>
+        <w:t>the</w:t>
+      </w:r>
+      <w:r>
+        <w:rPr>
+          <w:lang w:val="en-GB"/>
+        </w:rPr>
+        <w:t xml:space="preserve"> vehicle service.</w:t>
       </w:r>
     </w:p>
     <w:p>
@@ -4780,122 +4666,20 @@
         <w:rPr>
           <w:lang w:val="en-GB"/>
         </w:rPr>
-        <w:t>Staff</w:t>
-      </w:r>
-      <w:r>
-        <w:rPr>
-          <w:lang w:val="en-GB"/>
-        </w:rPr>
-        <w:t xml:space="preserve"> Register</w:t>
-      </w:r>
-    </w:p>
-    <w:p>
-      <w:pPr>
-        <w:rPr>
-          <w:lang w:val="en-GB"/>
-        </w:rPr>
-      </w:pPr>
-      <w:r>
-        <w:rPr>
-          <w:lang w:val="en-GB"/>
-        </w:rPr>
-        <w:t xml:space="preserve">The </w:t>
-      </w:r>
-      <w:r>
-        <w:rPr>
-          <w:lang w:val="en-GB"/>
-        </w:rPr>
-        <w:t>staff</w:t>
-      </w:r>
-      <w:r>
-        <w:rPr>
-          <w:lang w:val="en-GB"/>
-        </w:rPr>
-        <w:t xml:space="preserve"> </w:t>
-      </w:r>
-      <w:r>
-        <w:rPr>
-          <w:lang w:val="en-GB"/>
-        </w:rPr>
-        <w:t xml:space="preserve">will be created </w:t>
-      </w:r>
-      <w:r>
-        <w:rPr>
-          <w:lang w:val="en-GB"/>
-        </w:rPr>
-        <w:t xml:space="preserve">by the administrator </w:t>
-      </w:r>
-      <w:r>
-        <w:rPr>
-          <w:lang w:val="en-GB"/>
-        </w:rPr>
-        <w:t>with no need of going to</w:t>
-      </w:r>
-      <w:r>
-        <w:rPr>
-          <w:lang w:val="en-GB"/>
-        </w:rPr>
-        <w:t xml:space="preserve"> the register page </w:t>
-      </w:r>
-      <w:r>
-        <w:rPr>
-          <w:lang w:val="en-GB"/>
-        </w:rPr>
-        <w:t xml:space="preserve">such </w:t>
-      </w:r>
-      <w:r>
-        <w:rPr>
-          <w:lang w:val="en-GB"/>
-        </w:rPr>
-        <w:t xml:space="preserve">as </w:t>
-      </w:r>
-      <w:r>
-        <w:rPr>
-          <w:lang w:val="en-GB"/>
-        </w:rPr>
-        <w:t xml:space="preserve">on </w:t>
-      </w:r>
-      <w:r>
-        <w:rPr>
-          <w:lang w:val="en-GB"/>
-        </w:rPr>
-        <w:t>the customer</w:t>
-      </w:r>
-      <w:r>
-        <w:rPr>
-          <w:lang w:val="en-GB"/>
-        </w:rPr>
-        <w:t xml:space="preserve"> workflow</w:t>
-      </w:r>
-      <w:r>
-        <w:rPr>
-          <w:lang w:val="en-GB"/>
-        </w:rPr>
-        <w:t xml:space="preserve">. </w:t>
-      </w:r>
-      <w:r>
-        <w:rPr>
-          <w:lang w:val="en-GB"/>
-        </w:rPr>
-        <w:t xml:space="preserve"> Towards</w:t>
-      </w:r>
-      <w:r>
-        <w:rPr>
-          <w:lang w:val="en-GB"/>
-        </w:rPr>
-        <w:t xml:space="preserve"> crea</w:t>
-      </w:r>
-      <w:r>
-        <w:rPr>
-          <w:lang w:val="en-GB"/>
-        </w:rPr>
-        <w:t>ting</w:t>
-      </w:r>
-      <w:r>
-        <w:rPr>
-          <w:lang w:val="en-GB"/>
-        </w:rPr>
-        <w:t xml:space="preserve"> an </w:t>
+        <w:t>Staff Register</w:t>
+      </w:r>
+    </w:p>
+    <w:p>
+      <w:pPr>
+        <w:rPr>
+          <w:lang w:val="en-GB"/>
+        </w:rPr>
+      </w:pPr>
+      <w:r>
+        <w:rPr>
+          <w:lang w:val="en-GB"/>
+        </w:rPr>
+        <w:t xml:space="preserve">The staff will be created by the administrator with no need of going to the register page such as on the customer workflow.  Towards creating an </w:t>
       </w:r>
       <w:r>
         <w:rPr>
@@ -4907,50 +4691,20 @@
         <w:rPr>
           <w:lang w:val="en-GB"/>
         </w:rPr>
-        <w:t xml:space="preserve"> staff is </w:t>
-      </w:r>
-      <w:r>
-        <w:rPr>
-          <w:lang w:val="en-GB"/>
-        </w:rPr>
-        <w:t xml:space="preserve">required some details which he needs to </w:t>
-      </w:r>
-      <w:r>
-        <w:rPr>
-          <w:lang w:val="en-GB"/>
-        </w:rPr>
-        <w:t>inform to the administrator</w:t>
-      </w:r>
-      <w:r>
-        <w:rPr>
-          <w:lang w:val="en-GB"/>
-        </w:rPr>
-        <w:t>.</w:t>
-      </w:r>
-    </w:p>
-    <w:p>
-      <w:pPr>
-        <w:rPr>
-          <w:lang w:val="en-GB"/>
-        </w:rPr>
-      </w:pPr>
-      <w:r>
-        <w:rPr>
-          <w:lang w:val="en-GB"/>
-        </w:rPr>
-        <w:t xml:space="preserve">Required information on the </w:t>
-      </w:r>
-      <w:r>
-        <w:rPr>
-          <w:lang w:val="en-GB"/>
-        </w:rPr>
-        <w:t xml:space="preserve">staff </w:t>
-      </w:r>
-      <w:r>
-        <w:rPr>
-          <w:lang w:val="en-GB"/>
-        </w:rPr>
-        <w:t>form:</w:t>
+        <w:t xml:space="preserve"> staff is required some details which he needs to inform to the administrator.</w:t>
+      </w:r>
+    </w:p>
+    <w:p>
+      <w:pPr>
+        <w:rPr>
+          <w:lang w:val="en-GB"/>
+        </w:rPr>
+      </w:pPr>
+      <w:r>
+        <w:rPr>
+          <w:lang w:val="en-GB"/>
+        </w:rPr>
+        <w:t>Required information on the form:</w:t>
       </w:r>
     </w:p>
     <w:p>
@@ -5148,7 +4902,19 @@
         <w:rPr>
           <w:lang w:val="en-GB"/>
         </w:rPr>
-        <w:t xml:space="preserve">On the booking page the staff must update booking status. In case the service implies to use stock supplies, the staff can add it on the notes and also add the value description for the extra service: </w:t>
+        <w:t>On the booking page the staff must update booking status</w:t>
+      </w:r>
+      <w:r>
+        <w:rPr>
+          <w:lang w:val="en-GB"/>
+        </w:rPr>
+        <w:t xml:space="preserve"> for the services he is responsible for</w:t>
+      </w:r>
+      <w:r>
+        <w:rPr>
+          <w:lang w:val="en-GB"/>
+        </w:rPr>
+        <w:t xml:space="preserve">. In case the service implies to use stock supplies, the staff can add it on the notes and also add the value description for the extra service: </w:t>
       </w:r>
       <w:r>
         <w:rPr>
@@ -5184,19 +4950,7 @@
         <w:rPr>
           <w:lang w:val="en-GB"/>
         </w:rPr>
-        <w:t xml:space="preserve"> (</w:t>
-      </w:r>
-      <w:r>
-        <w:rPr>
-          <w:lang w:val="en-GB"/>
-        </w:rPr>
-        <w:t>Mandatory</w:t>
-      </w:r>
-      <w:r>
-        <w:rPr>
-          <w:lang w:val="en-GB"/>
-        </w:rPr>
-        <w:t xml:space="preserve">): </w:t>
+        <w:t xml:space="preserve"> (Mandatory): </w:t>
       </w:r>
       <w:r>
         <w:rPr>
@@ -5338,8 +5092,2274 @@
         </w:rPr>
         <w:t>Staff Workflow</w:t>
       </w:r>
+    </w:p>
+    <w:p>
+      <w:pPr>
+        <w:rPr>
+          <w:lang w:val="en-GB"/>
+        </w:rPr>
+      </w:pPr>
+    </w:p>
+    <w:p>
+      <w:pPr>
+        <w:rPr>
+          <w:lang w:val="en-GB"/>
+        </w:rPr>
+      </w:pPr>
+      <w:r>
+        <w:rPr>
+          <w:lang w:val="en-GB"/>
+        </w:rPr>
+        <w:t>Administrator</w:t>
+      </w:r>
+      <w:r>
+        <w:rPr>
+          <w:lang w:val="en-GB"/>
+        </w:rPr>
+        <w:t xml:space="preserve"> Register</w:t>
+      </w:r>
+    </w:p>
+    <w:p>
+      <w:pPr>
+        <w:rPr>
+          <w:lang w:val="en-GB"/>
+        </w:rPr>
+      </w:pPr>
+      <w:r>
+        <w:rPr>
+          <w:lang w:val="en-GB"/>
+        </w:rPr>
+        <w:t>As described on the prerequisites section, the web system admin will be set</w:t>
+      </w:r>
+      <w:r>
+        <w:rPr>
+          <w:lang w:val="en-GB"/>
+        </w:rPr>
+        <w:t xml:space="preserve"> </w:t>
+      </w:r>
+      <w:r>
+        <w:rPr>
+          <w:lang w:val="en-GB"/>
+        </w:rPr>
+        <w:t>up at the very beginning through a database dump or a simple DB insert.</w:t>
+      </w:r>
+    </w:p>
+    <w:p>
+      <w:pPr>
+        <w:rPr>
+          <w:lang w:val="en-GB"/>
+        </w:rPr>
+      </w:pPr>
+      <w:r>
+        <w:rPr>
+          <w:lang w:val="en-GB"/>
+        </w:rPr>
+        <w:t>In</w:t>
+      </w:r>
+      <w:r>
+        <w:rPr>
+          <w:lang w:val="en-GB"/>
+        </w:rPr>
+        <w:t xml:space="preserve"> </w:t>
+      </w:r>
+      <w:r>
+        <w:rPr>
+          <w:lang w:val="en-GB"/>
+        </w:rPr>
+        <w:t>relation to an admin account, the following details</w:t>
+      </w:r>
+      <w:r>
+        <w:rPr>
+          <w:lang w:val="en-GB"/>
+        </w:rPr>
+        <w:t xml:space="preserve"> will </w:t>
+      </w:r>
+      <w:r>
+        <w:rPr>
+          <w:lang w:val="en-GB"/>
+        </w:rPr>
+        <w:t>be required:</w:t>
+      </w:r>
+    </w:p>
+    <w:p>
+      <w:pPr>
+        <w:rPr>
+          <w:lang w:val="en-GB"/>
+        </w:rPr>
+      </w:pPr>
+      <w:r>
+        <w:rPr>
+          <w:lang w:val="en-GB"/>
+        </w:rPr>
+        <w:t>Required information on the form:</w:t>
+      </w:r>
+    </w:p>
+    <w:p>
+      <w:pPr>
+        <w:pStyle w:val="ListParagraph"/>
+        <w:numPr>
+          <w:ilvl w:val="0"/>
+          <w:numId w:val="5"/>
+        </w:numPr>
+        <w:rPr>
+          <w:lang w:val="en-GB"/>
+        </w:rPr>
+      </w:pPr>
+      <w:r>
+        <w:rPr>
+          <w:lang w:val="en-GB"/>
+        </w:rPr>
+        <w:t>Username and login;</w:t>
+      </w:r>
+    </w:p>
+    <w:p>
+      <w:pPr>
+        <w:pStyle w:val="ListParagraph"/>
+        <w:numPr>
+          <w:ilvl w:val="0"/>
+          <w:numId w:val="5"/>
+        </w:numPr>
+        <w:rPr>
+          <w:lang w:val="en-GB"/>
+        </w:rPr>
+      </w:pPr>
+      <w:r>
+        <w:rPr>
+          <w:lang w:val="en-GB"/>
+        </w:rPr>
+        <w:t>First and last name;</w:t>
+      </w:r>
+    </w:p>
+    <w:p>
+      <w:pPr>
+        <w:pStyle w:val="ListParagraph"/>
+        <w:numPr>
+          <w:ilvl w:val="0"/>
+          <w:numId w:val="5"/>
+        </w:numPr>
+        <w:rPr>
+          <w:lang w:val="en-GB"/>
+        </w:rPr>
+      </w:pPr>
+      <w:r>
+        <w:rPr>
+          <w:lang w:val="en-GB"/>
+        </w:rPr>
+        <w:t>PPSN;</w:t>
+      </w:r>
+    </w:p>
+    <w:p>
+      <w:pPr>
+        <w:rPr>
+          <w:lang w:val="en-GB"/>
+        </w:rPr>
+      </w:pPr>
+    </w:p>
+    <w:p>
+      <w:pPr>
+        <w:rPr>
+          <w:lang w:val="en-GB"/>
+        </w:rPr>
+      </w:pPr>
+    </w:p>
+    <w:p>
+      <w:pPr>
+        <w:rPr>
+          <w:lang w:val="en-GB"/>
+        </w:rPr>
+      </w:pPr>
+      <w:r>
+        <w:rPr>
+          <w:lang w:val="en-GB"/>
+        </w:rPr>
+        <w:lastRenderedPageBreak/>
+        <w:t>Administrator</w:t>
+      </w:r>
+      <w:r>
+        <w:rPr>
+          <w:lang w:val="en-GB"/>
+        </w:rPr>
+        <w:t xml:space="preserve"> Log-in</w:t>
+      </w:r>
+    </w:p>
+    <w:p>
+      <w:pPr>
+        <w:rPr>
+          <w:lang w:val="en-GB"/>
+        </w:rPr>
+      </w:pPr>
+      <w:r>
+        <w:rPr>
+          <w:lang w:val="en-GB"/>
+        </w:rPr>
+        <w:t xml:space="preserve">To access the application the </w:t>
+      </w:r>
+      <w:r>
+        <w:rPr>
+          <w:lang w:val="en-GB"/>
+        </w:rPr>
+        <w:t>admin role</w:t>
+      </w:r>
+      <w:r>
+        <w:rPr>
+          <w:lang w:val="en-GB"/>
+        </w:rPr>
+        <w:t xml:space="preserve"> needs</w:t>
+      </w:r>
+      <w:r>
+        <w:rPr>
+          <w:lang w:val="en-GB"/>
+        </w:rPr>
+        <w:t xml:space="preserve"> to </w:t>
+      </w:r>
+      <w:r>
+        <w:rPr>
+          <w:lang w:val="en-GB"/>
+        </w:rPr>
+        <w:t>provide the following:</w:t>
+      </w:r>
+    </w:p>
+    <w:p>
+      <w:pPr>
+        <w:pStyle w:val="ListParagraph"/>
+        <w:numPr>
+          <w:ilvl w:val="0"/>
+          <w:numId w:val="6"/>
+        </w:numPr>
+        <w:rPr>
+          <w:lang w:val="en-GB"/>
+        </w:rPr>
+      </w:pPr>
+      <w:r>
+        <w:rPr>
+          <w:lang w:val="en-GB"/>
+        </w:rPr>
+        <w:t>Username;</w:t>
+      </w:r>
+    </w:p>
+    <w:p>
+      <w:pPr>
+        <w:pStyle w:val="ListParagraph"/>
+        <w:numPr>
+          <w:ilvl w:val="0"/>
+          <w:numId w:val="6"/>
+        </w:numPr>
+        <w:rPr>
+          <w:lang w:val="en-GB"/>
+        </w:rPr>
+      </w:pPr>
+      <w:r>
+        <w:rPr>
+          <w:lang w:val="en-GB"/>
+        </w:rPr>
+        <w:t>Password</w:t>
+      </w:r>
+      <w:r>
+        <w:rPr>
+          <w:lang w:val="en-GB"/>
+        </w:rPr>
+        <w:t>;</w:t>
+      </w:r>
+    </w:p>
+    <w:p>
+      <w:pPr>
+        <w:rPr>
+          <w:lang w:val="en-GB"/>
+        </w:rPr>
+      </w:pPr>
+    </w:p>
+    <w:p>
+      <w:pPr>
+        <w:rPr>
+          <w:lang w:val="en-GB"/>
+        </w:rPr>
+      </w:pPr>
+      <w:r>
+        <w:rPr>
+          <w:lang w:val="en-GB"/>
+        </w:rPr>
+        <w:t>Administrator</w:t>
+      </w:r>
+      <w:r>
+        <w:rPr>
+          <w:lang w:val="en-GB"/>
+        </w:rPr>
+        <w:t xml:space="preserve"> Booking View</w:t>
+      </w:r>
+    </w:p>
+    <w:p>
+      <w:pPr>
+        <w:rPr>
+          <w:lang w:val="en-GB"/>
+        </w:rPr>
+      </w:pPr>
+      <w:r>
+        <w:rPr>
+          <w:lang w:val="en-GB"/>
+        </w:rPr>
+        <w:t xml:space="preserve">On the booking page the </w:t>
+      </w:r>
+      <w:r>
+        <w:rPr>
+          <w:lang w:val="en-GB"/>
+        </w:rPr>
+        <w:t xml:space="preserve">administrator can access any booking. In addition, he is able to </w:t>
+      </w:r>
+      <w:r>
+        <w:rPr>
+          <w:lang w:val="en-GB"/>
+        </w:rPr>
+        <w:t xml:space="preserve">update booking status. In case the service implies to use stock supplies, the </w:t>
+      </w:r>
+      <w:r>
+        <w:rPr>
+          <w:lang w:val="en-GB"/>
+        </w:rPr>
+        <w:t>admininstrator</w:t>
+      </w:r>
+      <w:r>
+        <w:rPr>
+          <w:lang w:val="en-GB"/>
+        </w:rPr>
+        <w:t xml:space="preserve"> can add it on the notes and also add the value description for the extra service: See below:</w:t>
+      </w:r>
+    </w:p>
+    <w:p>
+      <w:pPr>
+        <w:pStyle w:val="ListParagraph"/>
+        <w:numPr>
+          <w:ilvl w:val="0"/>
+          <w:numId w:val="7"/>
+        </w:numPr>
+        <w:rPr>
+          <w:lang w:val="en-GB"/>
+        </w:rPr>
+      </w:pPr>
+      <w:r>
+        <w:rPr>
+          <w:lang w:val="en-GB"/>
+        </w:rPr>
+        <w:t xml:space="preserve">Booking Status (Mandatory): </w:t>
+      </w:r>
+      <w:r>
+        <w:rPr>
+          <w:lang w:val="en-GB"/>
+        </w:rPr>
+        <w:t>Booked</w:t>
+      </w:r>
+      <w:r>
+        <w:rPr>
+          <w:lang w:val="en-GB"/>
+        </w:rPr>
+        <w:t xml:space="preserve">, In Service, Fixed, Collected and </w:t>
+      </w:r>
+      <w:r>
+        <w:rPr>
+          <w:lang w:val="en-GB"/>
+        </w:rPr>
+        <w:t>Unrepairable/Scrapped</w:t>
+      </w:r>
+      <w:r>
+        <w:rPr>
+          <w:lang w:val="en-GB"/>
+        </w:rPr>
+        <w:t>;</w:t>
+      </w:r>
+    </w:p>
+    <w:p>
+      <w:pPr>
+        <w:pStyle w:val="ListParagraph"/>
+        <w:numPr>
+          <w:ilvl w:val="0"/>
+          <w:numId w:val="7"/>
+        </w:numPr>
+        <w:rPr>
+          <w:lang w:val="en-GB"/>
+        </w:rPr>
+      </w:pPr>
+      <w:r>
+        <w:rPr>
+          <w:lang w:val="en-GB"/>
+        </w:rPr>
+        <w:t>Description Extra Service (Optional)</w:t>
+      </w:r>
+    </w:p>
+    <w:p>
+      <w:pPr>
+        <w:pStyle w:val="ListParagraph"/>
+        <w:numPr>
+          <w:ilvl w:val="0"/>
+          <w:numId w:val="7"/>
+        </w:numPr>
+        <w:rPr>
+          <w:lang w:val="en-GB"/>
+        </w:rPr>
+      </w:pPr>
+      <w:r>
+        <w:rPr>
+          <w:lang w:val="en-GB"/>
+        </w:rPr>
+        <w:t>Extra Service Price (Optional);</w:t>
+      </w:r>
+    </w:p>
+    <w:p>
+      <w:pPr>
+        <w:pStyle w:val="ListParagraph"/>
+        <w:numPr>
+          <w:ilvl w:val="0"/>
+          <w:numId w:val="7"/>
+        </w:numPr>
+        <w:rPr>
+          <w:lang w:val="en-GB"/>
+        </w:rPr>
+      </w:pPr>
+      <w:r>
+        <w:rPr>
+          <w:lang w:val="en-GB"/>
+        </w:rPr>
+        <w:t>Print Invoice (Mandatory);</w:t>
+      </w:r>
+    </w:p>
+    <w:p>
+      <w:pPr>
+        <w:rPr>
+          <w:lang w:val="en-GB"/>
+        </w:rPr>
+      </w:pPr>
+    </w:p>
+    <w:p>
+      <w:pPr>
+        <w:rPr>
+          <w:lang w:val="en-GB"/>
+        </w:rPr>
+      </w:pPr>
+      <w:r>
+        <w:rPr>
+          <w:noProof/>
+          <w:lang w:eastAsia="pt-BR"/>
+        </w:rPr>
+        <w:drawing>
+          <wp:inline distT="0" distB="0" distL="0" distR="0" wp14:anchorId="054A1B5B" wp14:editId="4640D201">
+            <wp:extent cx="5400040" cy="1259205"/>
+            <wp:effectExtent l="0" t="0" r="0" b="0"/>
+            <wp:docPr id="4" name="Picture 4"/>
+            <wp:cNvGraphicFramePr>
+              <a:graphicFrameLocks xmlns:a="http://schemas.openxmlformats.org/drawingml/2006/main" noChangeAspect="1"/>
+            </wp:cNvGraphicFramePr>
+            <a:graphic xmlns:a="http://schemas.openxmlformats.org/drawingml/2006/main">
+              <a:graphicData uri="http://schemas.openxmlformats.org/drawingml/2006/picture">
+                <pic:pic xmlns:pic="http://schemas.openxmlformats.org/drawingml/2006/picture">
+                  <pic:nvPicPr>
+                    <pic:cNvPr id="1" name=""/>
+                    <pic:cNvPicPr/>
+                  </pic:nvPicPr>
+                  <pic:blipFill>
+                    <a:blip r:embed="rId18"/>
+                    <a:stretch>
+                      <a:fillRect/>
+                    </a:stretch>
+                  </pic:blipFill>
+                  <pic:spPr>
+                    <a:xfrm>
+                      <a:off x="0" y="0"/>
+                      <a:ext cx="5400040" cy="1259205"/>
+                    </a:xfrm>
+                    <a:prstGeom prst="rect">
+                      <a:avLst/>
+                    </a:prstGeom>
+                  </pic:spPr>
+                </pic:pic>
+              </a:graphicData>
+            </a:graphic>
+          </wp:inline>
+        </w:drawing>
+      </w:r>
+    </w:p>
+    <w:p>
+      <w:pPr>
+        <w:rPr>
+          <w:lang w:val="en-GB"/>
+        </w:rPr>
+      </w:pPr>
+      <w:r>
+        <w:rPr>
+          <w:lang w:val="en-GB"/>
+        </w:rPr>
+        <w:t>Administrator Workflow</w:t>
+      </w:r>
+    </w:p>
+    <w:p>
+      <w:pPr>
+        <w:rPr>
+          <w:lang w:val="en-GB"/>
+        </w:rPr>
+      </w:pPr>
+    </w:p>
+    <w:p>
+      <w:pPr>
+        <w:rPr>
+          <w:lang w:val="en-GB"/>
+        </w:rPr>
+      </w:pPr>
+      <w:r>
+        <w:rPr>
+          <w:noProof/>
+          <w:lang w:eastAsia="pt-BR"/>
+        </w:rPr>
+        <w:drawing>
+          <wp:inline distT="0" distB="0" distL="0" distR="0" wp14:anchorId="53016924" wp14:editId="7B095203">
+            <wp:extent cx="5400040" cy="2747010"/>
+            <wp:effectExtent l="0" t="0" r="0" b="0"/>
+            <wp:docPr id="24" name="Picture 24"/>
+            <wp:cNvGraphicFramePr>
+              <a:graphicFrameLocks xmlns:a="http://schemas.openxmlformats.org/drawingml/2006/main" noChangeAspect="1"/>
+            </wp:cNvGraphicFramePr>
+            <a:graphic xmlns:a="http://schemas.openxmlformats.org/drawingml/2006/main">
+              <a:graphicData uri="http://schemas.openxmlformats.org/drawingml/2006/picture">
+                <pic:pic xmlns:pic="http://schemas.openxmlformats.org/drawingml/2006/picture">
+                  <pic:nvPicPr>
+                    <pic:cNvPr id="1" name=""/>
+                    <pic:cNvPicPr/>
+                  </pic:nvPicPr>
+                  <pic:blipFill>
+                    <a:blip r:embed="rId19"/>
+                    <a:stretch>
+                      <a:fillRect/>
+                    </a:stretch>
+                  </pic:blipFill>
+                  <pic:spPr>
+                    <a:xfrm>
+                      <a:off x="0" y="0"/>
+                      <a:ext cx="5400040" cy="2747010"/>
+                    </a:xfrm>
+                    <a:prstGeom prst="rect">
+                      <a:avLst/>
+                    </a:prstGeom>
+                  </pic:spPr>
+                </pic:pic>
+              </a:graphicData>
+            </a:graphic>
+          </wp:inline>
+        </w:drawing>
+      </w:r>
+    </w:p>
+    <w:p>
+      <w:pPr>
+        <w:rPr>
+          <w:lang w:val="en-GB"/>
+        </w:rPr>
+      </w:pPr>
+      <w:r>
+        <w:rPr>
+          <w:lang w:val="en-GB"/>
+        </w:rPr>
+        <w:t>Booking Workflow: Customer, staff and adminstrator</w:t>
+      </w:r>
+    </w:p>
+    <w:p>
+      <w:pPr>
+        <w:rPr>
+          <w:lang w:val="en-GB"/>
+        </w:rPr>
+      </w:pPr>
+    </w:p>
+    <w:p>
+      <w:pPr>
+        <w:rPr>
+          <w:lang w:val="en-GB"/>
+        </w:rPr>
+      </w:pPr>
+      <w:r>
+        <w:rPr>
+          <w:lang w:val="en-GB"/>
+        </w:rPr>
+        <w:lastRenderedPageBreak/>
+        <w:t>Wireframes</w:t>
+      </w:r>
+    </w:p>
+    <w:p>
+      <w:pPr>
+        <w:rPr>
+          <w:lang w:val="en-GB"/>
+        </w:rPr>
+      </w:pPr>
+      <w:r>
+        <w:rPr>
+          <w:lang w:val="en-GB"/>
+        </w:rPr>
+        <w:t xml:space="preserve">This section will </w:t>
+      </w:r>
+      <w:r>
+        <w:rPr>
+          <w:lang w:val="en-GB"/>
+        </w:rPr>
+        <w:t>depict the above workflows. For it, all requirements described on the previous section will be illustrated through wireframes.</w:t>
+      </w:r>
+    </w:p>
+    <w:p>
+      <w:pPr>
+        <w:rPr>
+          <w:lang w:val="en-GB"/>
+        </w:rPr>
+      </w:pPr>
+      <w:r>
+        <w:rPr>
+          <w:lang w:val="en-GB"/>
+        </w:rPr>
+        <w:t>PUBLIC PAGE</w:t>
+      </w:r>
+    </w:p>
+    <w:p>
+      <w:pPr>
+        <w:rPr>
+          <w:lang w:val="en-GB"/>
+        </w:rPr>
+      </w:pPr>
+      <w:r>
+        <w:rPr>
+          <w:lang w:val="en-GB"/>
+        </w:rPr>
+        <w:t xml:space="preserve">The Log-in </w:t>
+      </w:r>
+      <w:r>
+        <w:rPr>
+          <w:lang w:val="en-GB"/>
+        </w:rPr>
+        <w:t xml:space="preserve">and Register are </w:t>
+      </w:r>
+      <w:r>
+        <w:rPr>
+          <w:lang w:val="en-GB"/>
+        </w:rPr>
+        <w:t xml:space="preserve">public </w:t>
+      </w:r>
+      <w:r>
+        <w:rPr>
+          <w:lang w:val="en-GB"/>
+        </w:rPr>
+        <w:t>pages</w:t>
+      </w:r>
+      <w:r>
+        <w:rPr>
+          <w:lang w:val="en-GB"/>
+        </w:rPr>
+        <w:t xml:space="preserve"> </w:t>
+      </w:r>
+      <w:r>
+        <w:rPr>
+          <w:lang w:val="en-GB"/>
+        </w:rPr>
+        <w:t>which</w:t>
+      </w:r>
+      <w:r>
+        <w:rPr>
+          <w:lang w:val="en-GB"/>
+        </w:rPr>
+        <w:t xml:space="preserve"> are not necessary to</w:t>
+      </w:r>
+      <w:r>
+        <w:rPr>
+          <w:lang w:val="en-GB"/>
+        </w:rPr>
+        <w:t xml:space="preserve"> </w:t>
+      </w:r>
+      <w:r>
+        <w:rPr>
+          <w:lang w:val="en-GB"/>
+        </w:rPr>
+        <w:t>access using username and password.</w:t>
+      </w:r>
+    </w:p>
+    <w:p>
+      <w:pPr>
+        <w:rPr>
+          <w:lang w:val="en-GB"/>
+        </w:rPr>
+      </w:pPr>
+    </w:p>
+    <w:p>
+      <w:pPr>
+        <w:rPr>
+          <w:lang w:val="en-GB"/>
+        </w:rPr>
+      </w:pPr>
+      <w:r>
+        <w:rPr>
+          <w:lang w:val="en-GB"/>
+        </w:rPr>
+        <w:t>Log-in Page</w:t>
+      </w:r>
+    </w:p>
+    <w:p>
+      <w:pPr>
+        <w:rPr>
+          <w:lang w:val="en-GB"/>
+        </w:rPr>
+      </w:pPr>
+      <w:r>
+        <w:rPr>
+          <w:lang w:val="en-GB"/>
+        </w:rPr>
+        <w:t xml:space="preserve">It </w:t>
+      </w:r>
+      <w:r>
+        <w:rPr>
+          <w:lang w:val="en-GB"/>
+        </w:rPr>
+        <w:t>allows c</w:t>
+      </w:r>
+      <w:r>
+        <w:rPr>
+          <w:lang w:val="en-GB"/>
+        </w:rPr>
+        <w:t>us</w:t>
+      </w:r>
+      <w:r>
+        <w:rPr>
+          <w:lang w:val="en-GB"/>
+        </w:rPr>
+        <w:t>tom</w:t>
+      </w:r>
+      <w:r>
+        <w:rPr>
+          <w:lang w:val="en-GB"/>
+        </w:rPr>
+        <w:t>er</w:t>
+      </w:r>
+      <w:r>
+        <w:rPr>
+          <w:lang w:val="en-GB"/>
+        </w:rPr>
+        <w:t>s</w:t>
+      </w:r>
+      <w:r>
+        <w:rPr>
+          <w:lang w:val="en-GB"/>
+        </w:rPr>
+        <w:t xml:space="preserve"> to register and staff, administrator and customer</w:t>
+      </w:r>
+      <w:r>
+        <w:rPr>
+          <w:lang w:val="en-GB"/>
+        </w:rPr>
+        <w:t xml:space="preserve"> to </w:t>
+      </w:r>
+      <w:r>
+        <w:rPr>
+          <w:lang w:val="en-GB"/>
+        </w:rPr>
+        <w:t>sign in</w:t>
+      </w:r>
+      <w:r>
+        <w:rPr>
+          <w:lang w:val="en-GB"/>
+        </w:rPr>
+        <w:t>.</w:t>
+      </w:r>
+    </w:p>
+    <w:p>
+      <w:pPr>
+        <w:rPr>
+          <w:lang w:val="en-GB"/>
+        </w:rPr>
+      </w:pPr>
+    </w:p>
+    <w:p>
+      <w:pPr>
+        <w:rPr>
+          <w:lang w:val="en-GB"/>
+        </w:rPr>
+      </w:pPr>
+      <w:r>
+        <w:rPr>
+          <w:noProof/>
+          <w:lang w:eastAsia="pt-BR"/>
+        </w:rPr>
+        <w:drawing>
+          <wp:inline distT="0" distB="0" distL="0" distR="0" wp14:anchorId="52151806" wp14:editId="3C7C2C42">
+            <wp:extent cx="5400040" cy="2762885"/>
+            <wp:effectExtent l="0" t="0" r="0" b="0"/>
+            <wp:docPr id="7" name="Picture 7"/>
+            <wp:cNvGraphicFramePr>
+              <a:graphicFrameLocks xmlns:a="http://schemas.openxmlformats.org/drawingml/2006/main" noChangeAspect="1"/>
+            </wp:cNvGraphicFramePr>
+            <a:graphic xmlns:a="http://schemas.openxmlformats.org/drawingml/2006/main">
+              <a:graphicData uri="http://schemas.openxmlformats.org/drawingml/2006/picture">
+                <pic:pic xmlns:pic="http://schemas.openxmlformats.org/drawingml/2006/picture">
+                  <pic:nvPicPr>
+                    <pic:cNvPr id="1" name=""/>
+                    <pic:cNvPicPr/>
+                  </pic:nvPicPr>
+                  <pic:blipFill>
+                    <a:blip r:embed="rId20"/>
+                    <a:stretch>
+                      <a:fillRect/>
+                    </a:stretch>
+                  </pic:blipFill>
+                  <pic:spPr>
+                    <a:xfrm>
+                      <a:off x="0" y="0"/>
+                      <a:ext cx="5400040" cy="2762885"/>
+                    </a:xfrm>
+                    <a:prstGeom prst="rect">
+                      <a:avLst/>
+                    </a:prstGeom>
+                  </pic:spPr>
+                </pic:pic>
+              </a:graphicData>
+            </a:graphic>
+          </wp:inline>
+        </w:drawing>
+      </w:r>
+    </w:p>
+    <w:p>
+      <w:pPr>
+        <w:rPr>
+          <w:lang w:val="en-GB"/>
+        </w:rPr>
+      </w:pPr>
+      <w:r>
+        <w:rPr>
+          <w:lang w:val="en-GB"/>
+        </w:rPr>
+        <w:t>Login Page</w:t>
+      </w:r>
+    </w:p>
+    <w:p>
+      <w:pPr>
+        <w:rPr>
+          <w:lang w:val="en-GB"/>
+        </w:rPr>
+      </w:pPr>
+    </w:p>
+    <w:p>
+      <w:pPr>
+        <w:rPr>
+          <w:lang w:val="en-GB"/>
+        </w:rPr>
+      </w:pPr>
+      <w:r>
+        <w:rPr>
+          <w:lang w:val="en-GB"/>
+        </w:rPr>
+        <w:t>R</w:t>
+      </w:r>
+      <w:r>
+        <w:rPr>
+          <w:lang w:val="en-GB"/>
+        </w:rPr>
+        <w:t>egister Customer Page</w:t>
+      </w:r>
+    </w:p>
+    <w:p>
+      <w:pPr>
+        <w:rPr>
+          <w:lang w:val="en-GB"/>
+        </w:rPr>
+      </w:pPr>
+      <w:r>
+        <w:rPr>
+          <w:lang w:val="en-GB"/>
+        </w:rPr>
+        <w:t xml:space="preserve">Creation of a new </w:t>
+      </w:r>
+      <w:r>
+        <w:rPr>
+          <w:lang w:val="en-GB"/>
+        </w:rPr>
+        <w:t>customer account by</w:t>
+      </w:r>
+      <w:r>
+        <w:rPr>
+          <w:lang w:val="en-GB"/>
+        </w:rPr>
+        <w:t xml:space="preserve"> </w:t>
+      </w:r>
+      <w:r>
+        <w:rPr>
+          <w:lang w:val="en-GB"/>
+        </w:rPr>
+        <w:t>filling up required</w:t>
+      </w:r>
+      <w:r>
+        <w:rPr>
+          <w:lang w:val="en-GB"/>
+        </w:rPr>
+        <w:t xml:space="preserve"> fields </w:t>
+      </w:r>
+      <w:r>
+        <w:rPr>
+          <w:lang w:val="en-GB"/>
+        </w:rPr>
+        <w:t>and optional information</w:t>
+      </w:r>
+      <w:r>
+        <w:rPr>
+          <w:lang w:val="en-GB"/>
+        </w:rPr>
+        <w:t>.</w:t>
+      </w:r>
+    </w:p>
+    <w:p>
+      <w:pPr>
+        <w:rPr>
+          <w:lang w:val="en-GB"/>
+        </w:rPr>
+      </w:pPr>
+    </w:p>
+    <w:p>
+      <w:pPr>
+        <w:rPr>
+          <w:lang w:val="en-GB"/>
+        </w:rPr>
+      </w:pPr>
+      <w:r>
+        <w:rPr>
+          <w:noProof/>
+          <w:lang w:eastAsia="pt-BR"/>
+        </w:rPr>
+        <w:lastRenderedPageBreak/>
+        <w:drawing>
+          <wp:inline distT="0" distB="0" distL="0" distR="0" wp14:anchorId="44FC67D0" wp14:editId="745CBF95">
+            <wp:extent cx="5400040" cy="2799715"/>
+            <wp:effectExtent l="0" t="0" r="0" b="635"/>
+            <wp:docPr id="13" name="Picture 13"/>
+            <wp:cNvGraphicFramePr>
+              <a:graphicFrameLocks xmlns:a="http://schemas.openxmlformats.org/drawingml/2006/main" noChangeAspect="1"/>
+            </wp:cNvGraphicFramePr>
+            <a:graphic xmlns:a="http://schemas.openxmlformats.org/drawingml/2006/main">
+              <a:graphicData uri="http://schemas.openxmlformats.org/drawingml/2006/picture">
+                <pic:pic xmlns:pic="http://schemas.openxmlformats.org/drawingml/2006/picture">
+                  <pic:nvPicPr>
+                    <pic:cNvPr id="1" name=""/>
+                    <pic:cNvPicPr/>
+                  </pic:nvPicPr>
+                  <pic:blipFill>
+                    <a:blip r:embed="rId21"/>
+                    <a:stretch>
+                      <a:fillRect/>
+                    </a:stretch>
+                  </pic:blipFill>
+                  <pic:spPr>
+                    <a:xfrm>
+                      <a:off x="0" y="0"/>
+                      <a:ext cx="5400040" cy="2799715"/>
+                    </a:xfrm>
+                    <a:prstGeom prst="rect">
+                      <a:avLst/>
+                    </a:prstGeom>
+                  </pic:spPr>
+                </pic:pic>
+              </a:graphicData>
+            </a:graphic>
+          </wp:inline>
+        </w:drawing>
+      </w:r>
+    </w:p>
+    <w:p>
+      <w:pPr>
+        <w:rPr>
+          <w:lang w:val="en-GB"/>
+        </w:rPr>
+      </w:pPr>
+      <w:r>
+        <w:rPr>
+          <w:lang w:val="en-GB"/>
+        </w:rPr>
+        <w:t>Customer Register Page: User and Customer Details Section</w:t>
+      </w:r>
+    </w:p>
+    <w:p>
+      <w:pPr>
+        <w:rPr>
+          <w:lang w:val="en-GB"/>
+        </w:rPr>
+      </w:pPr>
+    </w:p>
+    <w:p>
+      <w:pPr>
+        <w:rPr>
+          <w:lang w:val="en-GB"/>
+        </w:rPr>
+      </w:pPr>
+      <w:r>
+        <w:rPr>
+          <w:noProof/>
+          <w:lang w:eastAsia="pt-BR"/>
+        </w:rPr>
+        <w:drawing>
+          <wp:inline distT="0" distB="0" distL="0" distR="0" wp14:anchorId="504C9DFF" wp14:editId="080C5249">
+            <wp:extent cx="5400040" cy="2242820"/>
+            <wp:effectExtent l="0" t="0" r="0" b="5080"/>
+            <wp:docPr id="15" name="Picture 15"/>
+            <wp:cNvGraphicFramePr>
+              <a:graphicFrameLocks xmlns:a="http://schemas.openxmlformats.org/drawingml/2006/main" noChangeAspect="1"/>
+            </wp:cNvGraphicFramePr>
+            <a:graphic xmlns:a="http://schemas.openxmlformats.org/drawingml/2006/main">
+              <a:graphicData uri="http://schemas.openxmlformats.org/drawingml/2006/picture">
+                <pic:pic xmlns:pic="http://schemas.openxmlformats.org/drawingml/2006/picture">
+                  <pic:nvPicPr>
+                    <pic:cNvPr id="1" name=""/>
+                    <pic:cNvPicPr/>
+                  </pic:nvPicPr>
+                  <pic:blipFill>
+                    <a:blip r:embed="rId22"/>
+                    <a:stretch>
+                      <a:fillRect/>
+                    </a:stretch>
+                  </pic:blipFill>
+                  <pic:spPr>
+                    <a:xfrm>
+                      <a:off x="0" y="0"/>
+                      <a:ext cx="5400040" cy="2242820"/>
+                    </a:xfrm>
+                    <a:prstGeom prst="rect">
+                      <a:avLst/>
+                    </a:prstGeom>
+                  </pic:spPr>
+                </pic:pic>
+              </a:graphicData>
+            </a:graphic>
+          </wp:inline>
+        </w:drawing>
+      </w:r>
+    </w:p>
+    <w:p>
+      <w:pPr>
+        <w:rPr>
+          <w:lang w:val="en-GB"/>
+        </w:rPr>
+      </w:pPr>
+      <w:r>
+        <w:rPr>
+          <w:lang w:val="en-GB"/>
+        </w:rPr>
+        <w:t xml:space="preserve">Customer Register Page: </w:t>
+      </w:r>
+      <w:r>
+        <w:rPr>
+          <w:lang w:val="en-GB"/>
+        </w:rPr>
+        <w:t>Vehicle</w:t>
+      </w:r>
+      <w:r>
+        <w:rPr>
+          <w:lang w:val="en-GB"/>
+        </w:rPr>
+        <w:t xml:space="preserve"> Detail</w:t>
+      </w:r>
+      <w:r>
+        <w:rPr>
+          <w:lang w:val="en-GB"/>
+        </w:rPr>
+        <w:t>s</w:t>
+      </w:r>
+      <w:r>
+        <w:rPr>
+          <w:lang w:val="en-GB"/>
+        </w:rPr>
+        <w:t xml:space="preserve"> Section</w:t>
+      </w:r>
+    </w:p>
+    <w:p>
+      <w:pPr>
+        <w:rPr>
+          <w:lang w:val="en-GB"/>
+        </w:rPr>
+      </w:pPr>
+    </w:p>
+    <w:p>
+      <w:pPr>
+        <w:rPr>
+          <w:lang w:val="en-GB"/>
+        </w:rPr>
+      </w:pPr>
+      <w:r>
+        <w:rPr>
+          <w:lang w:val="en-GB"/>
+        </w:rPr>
+        <w:t>PRIVATE PAGE</w:t>
+      </w:r>
+    </w:p>
+    <w:p>
+      <w:pPr>
+        <w:rPr>
+          <w:lang w:val="en-GB"/>
+        </w:rPr>
+      </w:pPr>
+      <w:r>
+        <w:rPr>
+          <w:lang w:val="en-GB"/>
+        </w:rPr>
+        <w:t>Customer</w:t>
+      </w:r>
+      <w:r>
+        <w:rPr>
+          <w:lang w:val="en-GB"/>
+        </w:rPr>
+        <w:t>:</w:t>
+      </w:r>
+    </w:p>
+    <w:p>
+      <w:pPr>
+        <w:rPr>
+          <w:lang w:val="en-GB"/>
+        </w:rPr>
+      </w:pPr>
+      <w:r>
+        <w:rPr>
+          <w:lang w:val="en-GB"/>
+        </w:rPr>
+        <w:t>After creating an account</w:t>
+      </w:r>
+      <w:r>
+        <w:rPr>
+          <w:lang w:val="en-GB"/>
+        </w:rPr>
+        <w:t xml:space="preserve">, the </w:t>
+      </w:r>
+      <w:r>
+        <w:rPr>
+          <w:lang w:val="en-GB"/>
+        </w:rPr>
+        <w:t xml:space="preserve">customer </w:t>
+      </w:r>
+      <w:r>
+        <w:rPr>
+          <w:lang w:val="en-GB"/>
+        </w:rPr>
+        <w:t>can access the private page</w:t>
+      </w:r>
+      <w:r>
+        <w:rPr>
+          <w:lang w:val="en-GB"/>
+        </w:rPr>
+        <w:t xml:space="preserve"> by using username and password on the log-in page</w:t>
+      </w:r>
+      <w:r>
+        <w:rPr>
+          <w:lang w:val="en-GB"/>
+        </w:rPr>
+        <w:t xml:space="preserve">. The </w:t>
+      </w:r>
+      <w:r>
+        <w:rPr>
+          <w:lang w:val="en-GB"/>
+        </w:rPr>
+        <w:t>customer</w:t>
+      </w:r>
+      <w:r>
+        <w:rPr>
+          <w:lang w:val="en-GB"/>
+        </w:rPr>
+        <w:t xml:space="preserve"> page </w:t>
+      </w:r>
+      <w:r>
+        <w:rPr>
+          <w:lang w:val="en-GB"/>
+        </w:rPr>
+        <w:t xml:space="preserve">view </w:t>
+      </w:r>
+      <w:r>
+        <w:rPr>
+          <w:lang w:val="en-GB"/>
+        </w:rPr>
+        <w:t>will</w:t>
+      </w:r>
+      <w:r>
+        <w:rPr>
+          <w:lang w:val="en-GB"/>
+        </w:rPr>
+        <w:t xml:space="preserve"> be loaded with their personal information and vehicle details.</w:t>
+      </w:r>
+    </w:p>
+    <w:p>
+      <w:pPr>
+        <w:rPr>
+          <w:lang w:val="en-GB"/>
+        </w:rPr>
+      </w:pPr>
+      <w:r>
+        <w:rPr>
+          <w:lang w:val="en-GB"/>
+        </w:rPr>
+        <w:t xml:space="preserve">At this point, </w:t>
+      </w:r>
+      <w:r>
+        <w:rPr>
+          <w:lang w:val="en-GB"/>
+        </w:rPr>
+        <w:t>the customer is able to update personal and vehicle details, make an appointment for a new booking and view the last booking.</w:t>
+      </w:r>
+    </w:p>
+    <w:p>
+      <w:pPr>
+        <w:rPr>
+          <w:lang w:val="en-GB"/>
+        </w:rPr>
+      </w:pPr>
+      <w:r>
+        <w:rPr>
+          <w:noProof/>
+          <w:lang w:eastAsia="pt-BR"/>
+        </w:rPr>
+        <w:lastRenderedPageBreak/>
+        <w:drawing>
+          <wp:inline distT="0" distB="0" distL="0" distR="0" wp14:anchorId="64ED0925" wp14:editId="36CF191C">
+            <wp:extent cx="5400040" cy="2799715"/>
+            <wp:effectExtent l="0" t="0" r="0" b="635"/>
+            <wp:docPr id="16" name="Picture 16"/>
+            <wp:cNvGraphicFramePr>
+              <a:graphicFrameLocks xmlns:a="http://schemas.openxmlformats.org/drawingml/2006/main" noChangeAspect="1"/>
+            </wp:cNvGraphicFramePr>
+            <a:graphic xmlns:a="http://schemas.openxmlformats.org/drawingml/2006/main">
+              <a:graphicData uri="http://schemas.openxmlformats.org/drawingml/2006/picture">
+                <pic:pic xmlns:pic="http://schemas.openxmlformats.org/drawingml/2006/picture">
+                  <pic:nvPicPr>
+                    <pic:cNvPr id="1" name=""/>
+                    <pic:cNvPicPr/>
+                  </pic:nvPicPr>
+                  <pic:blipFill>
+                    <a:blip r:embed="rId23"/>
+                    <a:stretch>
+                      <a:fillRect/>
+                    </a:stretch>
+                  </pic:blipFill>
+                  <pic:spPr>
+                    <a:xfrm>
+                      <a:off x="0" y="0"/>
+                      <a:ext cx="5400040" cy="2799715"/>
+                    </a:xfrm>
+                    <a:prstGeom prst="rect">
+                      <a:avLst/>
+                    </a:prstGeom>
+                  </pic:spPr>
+                </pic:pic>
+              </a:graphicData>
+            </a:graphic>
+          </wp:inline>
+        </w:drawing>
+      </w:r>
+    </w:p>
+    <w:p>
+      <w:pPr>
+        <w:rPr>
+          <w:lang w:val="en-GB"/>
+        </w:rPr>
+      </w:pPr>
+      <w:r>
+        <w:rPr>
+          <w:lang w:val="en-GB"/>
+        </w:rPr>
+        <w:t>Customer Page</w:t>
+      </w:r>
+    </w:p>
+    <w:p>
+      <w:pPr>
+        <w:rPr>
+          <w:lang w:val="en-GB"/>
+        </w:rPr>
+      </w:pPr>
+    </w:p>
+    <w:p>
+      <w:pPr>
+        <w:rPr>
+          <w:lang w:val="en-GB"/>
+        </w:rPr>
+      </w:pPr>
+      <w:r>
+        <w:rPr>
+          <w:lang w:val="en-GB"/>
+        </w:rPr>
+        <w:t xml:space="preserve">If the customer decides to </w:t>
+      </w:r>
+      <w:r>
+        <w:rPr>
+          <w:lang w:val="en-GB"/>
+        </w:rPr>
+        <w:t>access</w:t>
+      </w:r>
+      <w:r>
+        <w:rPr>
+          <w:lang w:val="en-GB"/>
+        </w:rPr>
+        <w:t xml:space="preserve"> </w:t>
+      </w:r>
+      <w:r>
+        <w:rPr>
+          <w:lang w:val="en-GB"/>
+        </w:rPr>
+        <w:t xml:space="preserve">the </w:t>
+      </w:r>
+      <w:r>
+        <w:rPr>
+          <w:lang w:val="en-GB"/>
+        </w:rPr>
+        <w:t>new booking</w:t>
+      </w:r>
+      <w:r>
+        <w:rPr>
+          <w:lang w:val="en-GB"/>
+        </w:rPr>
+        <w:t xml:space="preserve"> page</w:t>
+      </w:r>
+      <w:r>
+        <w:rPr>
+          <w:lang w:val="en-GB"/>
+        </w:rPr>
+        <w:t>, h</w:t>
+      </w:r>
+      <w:r>
+        <w:rPr>
+          <w:lang w:val="en-GB"/>
+        </w:rPr>
+        <w:t xml:space="preserve">is details will be automatically populated and other details will be </w:t>
+      </w:r>
+      <w:r>
+        <w:rPr>
+          <w:lang w:val="en-GB"/>
+        </w:rPr>
+        <w:t>required</w:t>
+      </w:r>
+      <w:r>
+        <w:rPr>
+          <w:lang w:val="en-GB"/>
+        </w:rPr>
+        <w:t xml:space="preserve"> </w:t>
+      </w:r>
+      <w:r>
+        <w:rPr>
+          <w:lang w:val="en-GB"/>
+        </w:rPr>
+        <w:t>on the booking form.</w:t>
+      </w:r>
+    </w:p>
+    <w:p>
+      <w:pPr>
+        <w:rPr>
+          <w:lang w:val="en-GB"/>
+        </w:rPr>
+      </w:pPr>
+    </w:p>
+    <w:p>
+      <w:pPr>
+        <w:rPr>
+          <w:noProof/>
+          <w:lang w:eastAsia="pt-BR"/>
+        </w:rPr>
+      </w:pPr>
+      <w:r>
+        <w:rPr>
+          <w:noProof/>
+          <w:lang w:eastAsia="pt-BR"/>
+        </w:rPr>
+        <w:drawing>
+          <wp:inline distT="0" distB="0" distL="0" distR="0" wp14:anchorId="2785C252" wp14:editId="1EF7DE29">
+            <wp:extent cx="5400040" cy="2669540"/>
+            <wp:effectExtent l="0" t="0" r="0" b="0"/>
+            <wp:docPr id="23" name="Picture 23"/>
+            <wp:cNvGraphicFramePr>
+              <a:graphicFrameLocks xmlns:a="http://schemas.openxmlformats.org/drawingml/2006/main" noChangeAspect="1"/>
+            </wp:cNvGraphicFramePr>
+            <a:graphic xmlns:a="http://schemas.openxmlformats.org/drawingml/2006/main">
+              <a:graphicData uri="http://schemas.openxmlformats.org/drawingml/2006/picture">
+                <pic:pic xmlns:pic="http://schemas.openxmlformats.org/drawingml/2006/picture">
+                  <pic:nvPicPr>
+                    <pic:cNvPr id="1" name=""/>
+                    <pic:cNvPicPr/>
+                  </pic:nvPicPr>
+                  <pic:blipFill>
+                    <a:blip r:embed="rId24"/>
+                    <a:stretch>
+                      <a:fillRect/>
+                    </a:stretch>
+                  </pic:blipFill>
+                  <pic:spPr>
+                    <a:xfrm>
+                      <a:off x="0" y="0"/>
+                      <a:ext cx="5400040" cy="2669540"/>
+                    </a:xfrm>
+                    <a:prstGeom prst="rect">
+                      <a:avLst/>
+                    </a:prstGeom>
+                  </pic:spPr>
+                </pic:pic>
+              </a:graphicData>
+            </a:graphic>
+          </wp:inline>
+        </w:drawing>
+      </w:r>
+      <w:r>
+        <w:rPr>
+          <w:noProof/>
+          <w:lang w:eastAsia="pt-BR"/>
+        </w:rPr>
+        <w:t xml:space="preserve"> </w:t>
+      </w:r>
+      <w:r>
+        <w:rPr>
+          <w:noProof/>
+          <w:lang w:eastAsia="pt-BR"/>
+        </w:rPr>
+        <w:drawing>
+          <wp:inline distT="0" distB="0" distL="0" distR="0" wp14:anchorId="0FC27450" wp14:editId="04C31601">
+            <wp:extent cx="5400040" cy="1325880"/>
+            <wp:effectExtent l="0" t="0" r="0" b="7620"/>
+            <wp:docPr id="19" name="Picture 19"/>
+            <wp:cNvGraphicFramePr>
+              <a:graphicFrameLocks xmlns:a="http://schemas.openxmlformats.org/drawingml/2006/main" noChangeAspect="1"/>
+            </wp:cNvGraphicFramePr>
+            <a:graphic xmlns:a="http://schemas.openxmlformats.org/drawingml/2006/main">
+              <a:graphicData uri="http://schemas.openxmlformats.org/drawingml/2006/picture">
+                <pic:pic xmlns:pic="http://schemas.openxmlformats.org/drawingml/2006/picture">
+                  <pic:nvPicPr>
+                    <pic:cNvPr id="1" name=""/>
+                    <pic:cNvPicPr/>
+                  </pic:nvPicPr>
+                  <pic:blipFill>
+                    <a:blip r:embed="rId25"/>
+                    <a:stretch>
+                      <a:fillRect/>
+                    </a:stretch>
+                  </pic:blipFill>
+                  <pic:spPr>
+                    <a:xfrm>
+                      <a:off x="0" y="0"/>
+                      <a:ext cx="5400040" cy="1325880"/>
+                    </a:xfrm>
+                    <a:prstGeom prst="rect">
+                      <a:avLst/>
+                    </a:prstGeom>
+                  </pic:spPr>
+                </pic:pic>
+              </a:graphicData>
+            </a:graphic>
+          </wp:inline>
+        </w:drawing>
+      </w:r>
+    </w:p>
+    <w:p>
+      <w:pPr>
+        <w:rPr>
+          <w:noProof/>
+          <w:lang w:eastAsia="pt-BR"/>
+        </w:rPr>
+      </w:pPr>
+      <w:r>
+        <w:rPr>
+          <w:noProof/>
+          <w:lang w:eastAsia="pt-BR"/>
+        </w:rPr>
+        <w:t>New Booking Page</w:t>
+      </w:r>
+    </w:p>
+    <w:p>
+      <w:pPr>
+        <w:rPr>
+          <w:noProof/>
+          <w:lang w:eastAsia="pt-BR"/>
+        </w:rPr>
+      </w:pPr>
+    </w:p>
+    <w:p>
+      <w:pPr>
+        <w:rPr>
+          <w:noProof/>
+          <w:lang w:val="en-GB" w:eastAsia="pt-BR"/>
+        </w:rPr>
+      </w:pPr>
+      <w:r>
+        <w:rPr>
+          <w:noProof/>
+          <w:lang w:val="en-GB" w:eastAsia="pt-BR"/>
+        </w:rPr>
+        <w:lastRenderedPageBreak/>
+        <w:t>In case they have already created a booking, customer can view</w:t>
+      </w:r>
+      <w:r>
+        <w:rPr>
+          <w:noProof/>
+          <w:lang w:val="en-GB" w:eastAsia="pt-BR"/>
+        </w:rPr>
+        <w:t xml:space="preserve"> the last booking page, which is very similar to the new booking </w:t>
+      </w:r>
+      <w:r>
+        <w:rPr>
+          <w:noProof/>
+          <w:lang w:val="en-GB" w:eastAsia="pt-BR"/>
+        </w:rPr>
+        <w:t xml:space="preserve">page </w:t>
+      </w:r>
+      <w:r>
+        <w:rPr>
+          <w:noProof/>
+          <w:lang w:val="en-GB" w:eastAsia="pt-BR"/>
+        </w:rPr>
+        <w:t>but</w:t>
+      </w:r>
+      <w:r>
+        <w:rPr>
+          <w:noProof/>
+          <w:lang w:val="en-GB" w:eastAsia="pt-BR"/>
+        </w:rPr>
+        <w:t xml:space="preserve"> brings additional information such as booking status and staff name responsible for their vehicle service.</w:t>
+      </w:r>
+    </w:p>
+    <w:p>
+      <w:pPr>
+        <w:rPr>
+          <w:noProof/>
+          <w:lang w:val="en-GB" w:eastAsia="pt-BR"/>
+        </w:rPr>
+      </w:pPr>
+    </w:p>
+    <w:p>
+      <w:pPr>
+        <w:rPr>
+          <w:lang w:val="en-GB"/>
+        </w:rPr>
+      </w:pPr>
+      <w:r>
+        <w:rPr>
+          <w:lang w:val="en-GB"/>
+        </w:rPr>
+        <w:t>Staff</w:t>
+      </w:r>
+      <w:r>
+        <w:rPr>
+          <w:lang w:val="en-GB"/>
+        </w:rPr>
+        <w:t>:</w:t>
+      </w:r>
+    </w:p>
+    <w:p>
+      <w:pPr>
+        <w:rPr>
+          <w:lang w:val="en-GB"/>
+        </w:rPr>
+      </w:pPr>
+      <w:r>
+        <w:rPr>
+          <w:lang w:val="en-GB"/>
+        </w:rPr>
+        <w:t xml:space="preserve">After </w:t>
+      </w:r>
+      <w:r>
+        <w:rPr>
+          <w:lang w:val="en-GB"/>
+        </w:rPr>
+        <w:t>having their</w:t>
+      </w:r>
+      <w:r>
+        <w:rPr>
+          <w:lang w:val="en-GB"/>
+        </w:rPr>
+        <w:t xml:space="preserve"> account</w:t>
+      </w:r>
+      <w:r>
+        <w:rPr>
+          <w:lang w:val="en-GB"/>
+        </w:rPr>
+        <w:t>s by the system admin,</w:t>
+      </w:r>
+      <w:r>
+        <w:rPr>
+          <w:lang w:val="en-GB"/>
+        </w:rPr>
+        <w:t xml:space="preserve"> the </w:t>
+      </w:r>
+      <w:r>
+        <w:rPr>
+          <w:lang w:val="en-GB"/>
+        </w:rPr>
+        <w:t>staff will</w:t>
+      </w:r>
+      <w:r>
+        <w:rPr>
+          <w:lang w:val="en-GB"/>
+        </w:rPr>
+        <w:t xml:space="preserve"> access the private page</w:t>
+      </w:r>
+      <w:r>
+        <w:rPr>
+          <w:lang w:val="en-GB"/>
+        </w:rPr>
+        <w:t xml:space="preserve"> by using username and password on the log-in page</w:t>
+      </w:r>
+      <w:r>
+        <w:rPr>
+          <w:lang w:val="en-GB"/>
+        </w:rPr>
+        <w:t xml:space="preserve"> and it leads to</w:t>
+      </w:r>
+      <w:r>
+        <w:rPr>
+          <w:lang w:val="en-GB"/>
+        </w:rPr>
+        <w:t xml:space="preserve"> </w:t>
+      </w:r>
+      <w:r>
+        <w:rPr>
+          <w:lang w:val="en-GB"/>
+        </w:rPr>
+        <w:t xml:space="preserve">the staff </w:t>
+      </w:r>
+      <w:r>
+        <w:rPr>
+          <w:lang w:val="en-GB"/>
+        </w:rPr>
+        <w:t xml:space="preserve">page </w:t>
+      </w:r>
+      <w:r>
+        <w:rPr>
+          <w:lang w:val="en-GB"/>
+        </w:rPr>
+        <w:t>view</w:t>
+      </w:r>
+      <w:r>
+        <w:rPr>
+          <w:lang w:val="en-GB"/>
+        </w:rPr>
+        <w:t xml:space="preserve"> where</w:t>
+      </w:r>
+      <w:r>
+        <w:rPr>
+          <w:lang w:val="en-GB"/>
+        </w:rPr>
+        <w:t xml:space="preserve"> </w:t>
+      </w:r>
+      <w:r>
+        <w:rPr>
+          <w:lang w:val="en-GB"/>
+        </w:rPr>
+        <w:t>all personal data will be populated while the page is being loaded.</w:t>
+      </w:r>
+    </w:p>
+    <w:p>
+      <w:pPr>
+        <w:rPr>
+          <w:lang w:val="en-GB"/>
+        </w:rPr>
+      </w:pPr>
+      <w:r>
+        <w:rPr>
+          <w:lang w:val="en-GB"/>
+        </w:rPr>
+        <w:t>On this page</w:t>
+      </w:r>
+      <w:r>
+        <w:rPr>
+          <w:lang w:val="en-GB"/>
+        </w:rPr>
+        <w:t xml:space="preserve">, the </w:t>
+      </w:r>
+      <w:r>
+        <w:rPr>
+          <w:lang w:val="en-GB"/>
+        </w:rPr>
+        <w:t>mechanical</w:t>
+      </w:r>
+      <w:r>
+        <w:rPr>
+          <w:lang w:val="en-GB"/>
+        </w:rPr>
+        <w:t xml:space="preserve"> is able to </w:t>
+      </w:r>
+      <w:r>
+        <w:rPr>
+          <w:lang w:val="en-GB"/>
+        </w:rPr>
+        <w:t>change</w:t>
+      </w:r>
+      <w:r>
+        <w:rPr>
+          <w:lang w:val="en-GB"/>
+        </w:rPr>
+        <w:t xml:space="preserve"> personal </w:t>
+      </w:r>
+      <w:r>
+        <w:rPr>
+          <w:lang w:val="en-GB"/>
+        </w:rPr>
+        <w:t>details by using the button update. Also, will be possible to view all assigned booking for the current day.</w:t>
+      </w:r>
+    </w:p>
+    <w:p>
+      <w:pPr>
+        <w:rPr>
+          <w:lang w:val="en-GB"/>
+        </w:rPr>
+      </w:pPr>
+      <w:r>
+        <w:rPr>
+          <w:noProof/>
+          <w:lang w:val="en-GB" w:eastAsia="pt-BR"/>
+        </w:rPr>
+        <w:t xml:space="preserve"> </w:t>
+      </w:r>
+      <w:r>
+        <w:rPr>
+          <w:noProof/>
+          <w:lang w:eastAsia="pt-BR"/>
+        </w:rPr>
+        <w:drawing>
+          <wp:inline distT="0" distB="0" distL="0" distR="0">
+            <wp:extent cx="5391150" cy="1492250"/>
+            <wp:effectExtent l="0" t="0" r="0" b="0"/>
+            <wp:docPr id="30" name="Picture 30"/>
+            <wp:cNvGraphicFramePr>
+              <a:graphicFrameLocks xmlns:a="http://schemas.openxmlformats.org/drawingml/2006/main" noChangeAspect="1"/>
+            </wp:cNvGraphicFramePr>
+            <a:graphic xmlns:a="http://schemas.openxmlformats.org/drawingml/2006/main">
+              <a:graphicData uri="http://schemas.openxmlformats.org/drawingml/2006/picture">
+                <pic:pic xmlns:pic="http://schemas.openxmlformats.org/drawingml/2006/picture">
+                  <pic:nvPicPr>
+                    <pic:cNvPr id="0" name="Picture 2"/>
+                    <pic:cNvPicPr>
+                      <a:picLocks noChangeAspect="1" noChangeArrowheads="1"/>
+                    </pic:cNvPicPr>
+                  </pic:nvPicPr>
+                  <pic:blipFill>
+                    <a:blip r:embed="rId26" cstate="print">
+                      <a:extLst>
+                        <a:ext uri="{28A0092B-C50C-407E-A947-70E740481C1C}">
+                          <a14:useLocalDpi xmlns:a14="http://schemas.microsoft.com/office/drawing/2010/main" val="0"/>
+                        </a:ext>
+                      </a:extLst>
+                    </a:blip>
+                    <a:srcRect/>
+                    <a:stretch>
+                      <a:fillRect/>
+                    </a:stretch>
+                  </pic:blipFill>
+                  <pic:spPr bwMode="auto">
+                    <a:xfrm>
+                      <a:off x="0" y="0"/>
+                      <a:ext cx="5391150" cy="1492250"/>
+                    </a:xfrm>
+                    <a:prstGeom prst="rect">
+                      <a:avLst/>
+                    </a:prstGeom>
+                    <a:noFill/>
+                    <a:ln>
+                      <a:noFill/>
+                    </a:ln>
+                  </pic:spPr>
+                </pic:pic>
+              </a:graphicData>
+            </a:graphic>
+          </wp:inline>
+        </w:drawing>
+      </w:r>
+    </w:p>
+    <w:p>
+      <w:pPr>
+        <w:rPr>
+          <w:lang w:val="en-GB"/>
+        </w:rPr>
+      </w:pPr>
+      <w:r>
+        <w:rPr>
+          <w:lang w:val="en-GB"/>
+        </w:rPr>
+        <w:t>Staff Page</w:t>
+      </w:r>
+    </w:p>
+    <w:p>
+      <w:pPr>
+        <w:rPr>
+          <w:lang w:val="en-GB"/>
+        </w:rPr>
+      </w:pPr>
+    </w:p>
+    <w:p>
+      <w:pPr>
+        <w:rPr>
+          <w:lang w:val="en-GB"/>
+        </w:rPr>
+      </w:pPr>
+      <w:r>
+        <w:rPr>
+          <w:lang w:val="en-GB"/>
+        </w:rPr>
+        <w:t xml:space="preserve">If the </w:t>
+      </w:r>
+      <w:r>
+        <w:rPr>
+          <w:lang w:val="en-GB"/>
+        </w:rPr>
+        <w:t>staff</w:t>
+      </w:r>
+      <w:r>
+        <w:rPr>
+          <w:lang w:val="en-GB"/>
+        </w:rPr>
+        <w:t xml:space="preserve"> decides to access the booking page, </w:t>
+      </w:r>
+      <w:r>
+        <w:rPr>
+          <w:lang w:val="en-GB"/>
+        </w:rPr>
+        <w:t>it will show a booking list for the current day and he can access a specific booking where the mechanical can see the details for the current booking, and change status</w:t>
+      </w:r>
+      <w:r>
+        <w:rPr>
+          <w:lang w:val="en-GB"/>
+        </w:rPr>
+        <w:t>.</w:t>
+      </w:r>
+      <w:r>
+        <w:rPr>
+          <w:lang w:val="en-GB"/>
+        </w:rPr>
+        <w:t xml:space="preserve"> This page is very similar to the booking page illustrated on the customer section. The small changes are: Booking status drop-down will available for changing and </w:t>
+      </w:r>
+      <w:r>
+        <w:rPr>
+          <w:lang w:val="en-GB"/>
+        </w:rPr>
+        <w:t>extra inputs (Extra service description and extra service price.)</w:t>
+      </w:r>
+    </w:p>
+    <w:p>
+      <w:pPr>
+        <w:rPr>
+          <w:noProof/>
+          <w:lang w:val="en-GB" w:eastAsia="pt-BR"/>
+        </w:rPr>
+      </w:pPr>
+      <w:r>
+        <w:rPr>
+          <w:noProof/>
+          <w:lang w:val="en-GB" w:eastAsia="pt-BR"/>
+        </w:rPr>
+        <w:lastRenderedPageBreak/>
+        <w:t xml:space="preserve"> </w:t>
+      </w:r>
+      <w:r>
+        <w:rPr>
+          <w:noProof/>
+          <w:lang w:eastAsia="pt-BR"/>
+        </w:rPr>
+        <w:drawing>
+          <wp:inline distT="0" distB="0" distL="0" distR="0">
+            <wp:extent cx="5391150" cy="5143500"/>
+            <wp:effectExtent l="0" t="0" r="0" b="0"/>
+            <wp:docPr id="32" name="Picture 32"/>
+            <wp:cNvGraphicFramePr>
+              <a:graphicFrameLocks xmlns:a="http://schemas.openxmlformats.org/drawingml/2006/main" noChangeAspect="1"/>
+            </wp:cNvGraphicFramePr>
+            <a:graphic xmlns:a="http://schemas.openxmlformats.org/drawingml/2006/main">
+              <a:graphicData uri="http://schemas.openxmlformats.org/drawingml/2006/picture">
+                <pic:pic xmlns:pic="http://schemas.openxmlformats.org/drawingml/2006/picture">
+                  <pic:nvPicPr>
+                    <pic:cNvPr id="0" name="Picture 4"/>
+                    <pic:cNvPicPr>
+                      <a:picLocks noChangeAspect="1" noChangeArrowheads="1"/>
+                    </pic:cNvPicPr>
+                  </pic:nvPicPr>
+                  <pic:blipFill>
+                    <a:blip r:embed="rId27" cstate="print">
+                      <a:extLst>
+                        <a:ext uri="{28A0092B-C50C-407E-A947-70E740481C1C}">
+                          <a14:useLocalDpi xmlns:a14="http://schemas.microsoft.com/office/drawing/2010/main" val="0"/>
+                        </a:ext>
+                      </a:extLst>
+                    </a:blip>
+                    <a:srcRect/>
+                    <a:stretch>
+                      <a:fillRect/>
+                    </a:stretch>
+                  </pic:blipFill>
+                  <pic:spPr bwMode="auto">
+                    <a:xfrm>
+                      <a:off x="0" y="0"/>
+                      <a:ext cx="5391150" cy="5143500"/>
+                    </a:xfrm>
+                    <a:prstGeom prst="rect">
+                      <a:avLst/>
+                    </a:prstGeom>
+                    <a:noFill/>
+                    <a:ln>
+                      <a:noFill/>
+                    </a:ln>
+                  </pic:spPr>
+                </pic:pic>
+              </a:graphicData>
+            </a:graphic>
+          </wp:inline>
+        </w:drawing>
+      </w:r>
+    </w:p>
+    <w:p>
+      <w:pPr>
+        <w:rPr>
+          <w:noProof/>
+          <w:lang w:val="en-GB" w:eastAsia="pt-BR"/>
+        </w:rPr>
+      </w:pPr>
+      <w:r>
+        <w:rPr>
+          <w:noProof/>
+          <w:lang w:val="en-GB" w:eastAsia="pt-BR"/>
+        </w:rPr>
+        <w:t xml:space="preserve">Booking </w:t>
+      </w:r>
+      <w:r>
+        <w:rPr>
+          <w:noProof/>
+          <w:lang w:val="en-GB" w:eastAsia="pt-BR"/>
+        </w:rPr>
+        <w:t xml:space="preserve">View </w:t>
+      </w:r>
+      <w:r>
+        <w:rPr>
+          <w:noProof/>
+          <w:lang w:val="en-GB" w:eastAsia="pt-BR"/>
+        </w:rPr>
+        <w:t>Page</w:t>
+      </w:r>
+    </w:p>
+    <w:p>
+      <w:pPr>
+        <w:rPr>
+          <w:noProof/>
+          <w:lang w:val="en-GB" w:eastAsia="pt-BR"/>
+        </w:rPr>
+      </w:pPr>
+    </w:p>
+    <w:p>
+      <w:pPr>
+        <w:rPr>
+          <w:noProof/>
+          <w:lang w:val="en-GB" w:eastAsia="pt-BR"/>
+        </w:rPr>
+      </w:pPr>
+      <w:r>
+        <w:rPr>
+          <w:noProof/>
+          <w:lang w:val="en-GB" w:eastAsia="pt-BR"/>
+        </w:rPr>
+        <w:t>Staff can also print the invoice to the customer.</w:t>
+      </w:r>
+    </w:p>
+    <w:p>
+      <w:pPr>
+        <w:rPr>
+          <w:noProof/>
+          <w:lang w:val="en-GB" w:eastAsia="pt-BR"/>
+        </w:rPr>
+      </w:pPr>
+    </w:p>
+    <w:p>
+      <w:pPr>
+        <w:rPr>
+          <w:lang w:val="en-GB"/>
+        </w:rPr>
+      </w:pPr>
+      <w:r>
+        <w:rPr>
+          <w:lang w:val="en-GB"/>
+        </w:rPr>
+        <w:t>Administrator</w:t>
+      </w:r>
+      <w:r>
+        <w:rPr>
+          <w:lang w:val="en-GB"/>
+        </w:rPr>
+        <w:t>:</w:t>
+      </w:r>
+    </w:p>
+    <w:p>
+      <w:pPr>
+        <w:rPr>
+          <w:lang w:val="en-GB"/>
+        </w:rPr>
+      </w:pPr>
+      <w:r>
+        <w:rPr>
+          <w:lang w:val="en-GB"/>
+        </w:rPr>
+        <w:t xml:space="preserve">After having </w:t>
+      </w:r>
+      <w:r>
+        <w:rPr>
+          <w:lang w:val="en-GB"/>
+        </w:rPr>
+        <w:t>an</w:t>
+      </w:r>
+      <w:r>
+        <w:rPr>
+          <w:lang w:val="en-GB"/>
+        </w:rPr>
+        <w:t xml:space="preserve"> accounts</w:t>
+      </w:r>
+      <w:r>
+        <w:rPr>
+          <w:lang w:val="en-GB"/>
+        </w:rPr>
+        <w:t xml:space="preserve"> set up at the very beginning</w:t>
+      </w:r>
+      <w:r>
+        <w:rPr>
+          <w:lang w:val="en-GB"/>
+        </w:rPr>
+        <w:t>,</w:t>
+      </w:r>
+      <w:r>
+        <w:rPr>
+          <w:lang w:val="en-GB"/>
+        </w:rPr>
+        <w:t xml:space="preserve"> the </w:t>
+      </w:r>
+      <w:r>
+        <w:rPr>
+          <w:lang w:val="en-GB"/>
+        </w:rPr>
+        <w:t xml:space="preserve">administrator </w:t>
+      </w:r>
+      <w:r>
+        <w:rPr>
+          <w:lang w:val="en-GB"/>
+        </w:rPr>
+        <w:t>will</w:t>
+      </w:r>
+      <w:r>
+        <w:rPr>
+          <w:lang w:val="en-GB"/>
+        </w:rPr>
+        <w:t xml:space="preserve"> access the private page</w:t>
+      </w:r>
+      <w:r>
+        <w:rPr>
+          <w:lang w:val="en-GB"/>
+        </w:rPr>
+        <w:t xml:space="preserve"> by log</w:t>
+      </w:r>
+      <w:r>
+        <w:rPr>
+          <w:lang w:val="en-GB"/>
+        </w:rPr>
+        <w:t>ging</w:t>
+      </w:r>
+      <w:r>
+        <w:rPr>
+          <w:lang w:val="en-GB"/>
+        </w:rPr>
+        <w:t>-in</w:t>
+      </w:r>
+      <w:r>
+        <w:rPr>
+          <w:lang w:val="en-GB"/>
+        </w:rPr>
+        <w:t xml:space="preserve">. It will bring to the administrator </w:t>
+      </w:r>
+      <w:r>
+        <w:rPr>
+          <w:lang w:val="en-GB"/>
+        </w:rPr>
+        <w:t xml:space="preserve">page </w:t>
+      </w:r>
+      <w:r>
+        <w:rPr>
+          <w:lang w:val="en-GB"/>
+        </w:rPr>
+        <w:t>view where all personal data will be populated while the page is being loaded.</w:t>
+      </w:r>
+    </w:p>
+    <w:p>
+      <w:pPr>
+        <w:rPr>
+          <w:lang w:val="en-GB"/>
+        </w:rPr>
+      </w:pPr>
+      <w:r>
+        <w:rPr>
+          <w:lang w:val="en-GB"/>
+        </w:rPr>
+        <w:t xml:space="preserve">On this page, the </w:t>
+      </w:r>
+      <w:r>
+        <w:rPr>
+          <w:lang w:val="en-GB"/>
+        </w:rPr>
+        <w:t>system admin</w:t>
+      </w:r>
+      <w:r>
+        <w:rPr>
+          <w:lang w:val="en-GB"/>
+        </w:rPr>
+        <w:t xml:space="preserve"> is able to </w:t>
+      </w:r>
+      <w:r>
+        <w:rPr>
+          <w:lang w:val="en-GB"/>
+        </w:rPr>
+        <w:t>create others staff and view any booking.  When creating new staff on the system, the staff register page will be loaded where the admin will type the staff details as seen on the image below.</w:t>
+      </w:r>
+    </w:p>
+    <w:p>
+      <w:pPr>
+        <w:rPr>
+          <w:lang w:val="en-GB"/>
+        </w:rPr>
+      </w:pPr>
+    </w:p>
+    <w:p>
+      <w:pPr>
+        <w:rPr>
+          <w:lang w:val="en-GB"/>
+        </w:rPr>
+      </w:pPr>
+    </w:p>
+    <w:p>
+      <w:pPr>
+        <w:rPr>
+          <w:lang w:val="en-GB"/>
+        </w:rPr>
+      </w:pPr>
+      <w:r>
+        <w:rPr>
+          <w:noProof/>
+          <w:lang w:eastAsia="pt-BR"/>
+        </w:rPr>
+        <w:lastRenderedPageBreak/>
+        <w:drawing>
+          <wp:inline distT="0" distB="0" distL="0" distR="0" wp14:anchorId="11986351" wp14:editId="6DDDB43F">
+            <wp:extent cx="5400040" cy="2801620"/>
+            <wp:effectExtent l="0" t="0" r="0" b="0"/>
+            <wp:docPr id="35" name="Picture 35"/>
+            <wp:cNvGraphicFramePr>
+              <a:graphicFrameLocks xmlns:a="http://schemas.openxmlformats.org/drawingml/2006/main" noChangeAspect="1"/>
+            </wp:cNvGraphicFramePr>
+            <a:graphic xmlns:a="http://schemas.openxmlformats.org/drawingml/2006/main">
+              <a:graphicData uri="http://schemas.openxmlformats.org/drawingml/2006/picture">
+                <pic:pic xmlns:pic="http://schemas.openxmlformats.org/drawingml/2006/picture">
+                  <pic:nvPicPr>
+                    <pic:cNvPr id="1" name=""/>
+                    <pic:cNvPicPr/>
+                  </pic:nvPicPr>
+                  <pic:blipFill>
+                    <a:blip r:embed="rId28"/>
+                    <a:stretch>
+                      <a:fillRect/>
+                    </a:stretch>
+                  </pic:blipFill>
+                  <pic:spPr>
+                    <a:xfrm>
+                      <a:off x="0" y="0"/>
+                      <a:ext cx="5400040" cy="2801620"/>
+                    </a:xfrm>
+                    <a:prstGeom prst="rect">
+                      <a:avLst/>
+                    </a:prstGeom>
+                  </pic:spPr>
+                </pic:pic>
+              </a:graphicData>
+            </a:graphic>
+          </wp:inline>
+        </w:drawing>
+      </w:r>
+    </w:p>
+    <w:p>
+      <w:pPr>
+        <w:rPr>
+          <w:lang w:val="en-GB"/>
+        </w:rPr>
+      </w:pPr>
+      <w:r>
+        <w:rPr>
+          <w:lang w:val="en-GB"/>
+        </w:rPr>
+        <w:t>Staff</w:t>
+      </w:r>
+      <w:r>
+        <w:rPr>
+          <w:lang w:val="en-GB"/>
+        </w:rPr>
+        <w:t xml:space="preserve"> Register Page</w:t>
+      </w:r>
+    </w:p>
+    <w:p>
+      <w:pPr>
+        <w:rPr>
+          <w:lang w:val="en-GB"/>
+        </w:rPr>
+      </w:pPr>
+    </w:p>
+    <w:p>
+      <w:pPr>
+        <w:rPr>
+          <w:noProof/>
+          <w:lang w:val="en-GB" w:eastAsia="pt-BR"/>
+        </w:rPr>
+      </w:pPr>
+      <w:r>
+        <w:rPr>
+          <w:lang w:val="en-GB"/>
+        </w:rPr>
+        <w:t xml:space="preserve">If instead of creating a new staff the administrator decides to view bookings, it leads to a list of bookings where it is possible also search per appointment date. By </w:t>
+      </w:r>
+      <w:r>
+        <w:rPr>
+          <w:lang w:val="en-GB"/>
+        </w:rPr>
+        <w:t xml:space="preserve">choosing </w:t>
+      </w:r>
+      <w:r>
+        <w:rPr>
+          <w:lang w:val="en-GB"/>
+        </w:rPr>
+        <w:t>one of them, the administrator will access the selected booking</w:t>
+      </w:r>
+      <w:r>
+        <w:rPr>
+          <w:lang w:val="en-GB"/>
+        </w:rPr>
+        <w:t>.</w:t>
+      </w:r>
+      <w:r>
+        <w:rPr>
+          <w:lang w:val="en-GB"/>
+        </w:rPr>
+        <w:t xml:space="preserve"> </w:t>
+      </w:r>
+      <w:r>
+        <w:rPr>
+          <w:lang w:val="en-GB"/>
+        </w:rPr>
+        <w:t xml:space="preserve">It </w:t>
+      </w:r>
       <w:bookmarkStart w:id="0" w:name="_GoBack"/>
       <w:bookmarkEnd w:id="0"/>
+      <w:r>
+        <w:rPr>
+          <w:lang w:val="en-GB"/>
+        </w:rPr>
+        <w:t xml:space="preserve">shows the same page and gives the possibility of </w:t>
+      </w:r>
+      <w:r>
+        <w:rPr>
+          <w:lang w:val="en-GB"/>
+        </w:rPr>
+        <w:t>updating booking status and all the others mandatory and optional fields on the staff booking view page section.</w:t>
+      </w:r>
+    </w:p>
+    <w:p>
+      <w:pPr>
+        <w:rPr>
+          <w:noProof/>
+          <w:lang w:val="en-GB" w:eastAsia="pt-BR"/>
+        </w:rPr>
+      </w:pPr>
+    </w:p>
+    <w:p>
+      <w:pPr>
+        <w:rPr>
+          <w:noProof/>
+          <w:lang w:val="en-GB" w:eastAsia="pt-BR"/>
+        </w:rPr>
+      </w:pPr>
     </w:p>
     <w:sectPr>
       <w:pgSz w:w="11906" w:h="16838"/>
@@ -6959,7 +8979,7 @@
 </file>
 
 <file path=customXml/itemProps1.xml><?xml version="1.0" encoding="utf-8"?>
-<ds:datastoreItem xmlns:ds="http://schemas.openxmlformats.org/officeDocument/2006/customXml" ds:itemID="{25BC838D-07C4-4875-B6CD-A39F22AB56AF}">
+<ds:datastoreItem xmlns:ds="http://schemas.openxmlformats.org/officeDocument/2006/customXml" ds:itemID="{6080F5DB-9364-498D-AA1B-BDAB1AE387F1}">
   <ds:schemaRefs>
     <ds:schemaRef ds:uri="http://schemas.openxmlformats.org/officeDocument/2006/bibliography"/>
   </ds:schemaRefs>
